--- a/Planning/Planning.docx
+++ b/Planning/Planning.docx
@@ -69,17 +69,22 @@
           <w:sz w:val="14"/>
           <w:szCs w:val="14"/>
         </w:rPr>
-        <w:t xml:space="preserve">Wont run next module until it </w:t>
-      </w:r>
-      <w:proofErr w:type="spellStart"/>
-      <w:r>
-        <w:rPr>
-          <w:sz w:val="14"/>
-          <w:szCs w:val="14"/>
-        </w:rPr>
-        <w:t>recieces</w:t>
-      </w:r>
-      <w:proofErr w:type="spellEnd"/>
+        <w:t>Won’t</w:t>
+      </w:r>
+      <w:r>
+        <w:rPr>
+          <w:sz w:val="14"/>
+          <w:szCs w:val="14"/>
+        </w:rPr>
+        <w:t xml:space="preserve"> run next module until it </w:t>
+      </w:r>
+      <w:r>
+        <w:rPr>
+          <w:sz w:val="14"/>
+          <w:szCs w:val="14"/>
+        </w:rPr>
+        <w:t>receives</w:t>
+      </w:r>
       <w:r>
         <w:rPr>
           <w:sz w:val="14"/>
@@ -105,7 +110,21 @@
           <w:sz w:val="14"/>
           <w:szCs w:val="14"/>
         </w:rPr>
-        <w:t>Runs a internal timer to check how long the whole program took</w:t>
+        <w:t xml:space="preserve">Runs </w:t>
+      </w:r>
+      <w:r>
+        <w:rPr>
+          <w:sz w:val="14"/>
+          <w:szCs w:val="14"/>
+        </w:rPr>
+        <w:t>an</w:t>
+      </w:r>
+      <w:r>
+        <w:rPr>
+          <w:sz w:val="14"/>
+          <w:szCs w:val="14"/>
+        </w:rPr>
+        <w:t xml:space="preserve"> internal timer to check how long the whole program took</w:t>
       </w:r>
     </w:p>
     <w:p>
@@ -125,39 +144,7 @@
           <w:sz w:val="14"/>
           <w:szCs w:val="14"/>
         </w:rPr>
-        <w:t xml:space="preserve">Create </w:t>
-      </w:r>
-      <w:proofErr w:type="spellStart"/>
-      <w:r>
-        <w:rPr>
-          <w:sz w:val="14"/>
-          <w:szCs w:val="14"/>
-        </w:rPr>
-        <w:t>py</w:t>
-      </w:r>
-      <w:proofErr w:type="spellEnd"/>
-      <w:r>
-        <w:rPr>
-          <w:sz w:val="14"/>
-          <w:szCs w:val="14"/>
-        </w:rPr>
-        <w:t xml:space="preserve"> UI which allows users to interact with the program and also displays timers for each test allowing the user to still see that </w:t>
-      </w:r>
-      <w:proofErr w:type="spellStart"/>
-      <w:r>
-        <w:rPr>
-          <w:sz w:val="14"/>
-          <w:szCs w:val="14"/>
-        </w:rPr>
-        <w:t>its</w:t>
-      </w:r>
-      <w:proofErr w:type="spellEnd"/>
-      <w:r>
-        <w:rPr>
-          <w:sz w:val="14"/>
-          <w:szCs w:val="14"/>
-        </w:rPr>
-        <w:t xml:space="preserve"> working.</w:t>
+        <w:t>Create py UI which allows users to interact with the program and also displays timers for each test allowing the user to still see that its working.</w:t>
       </w:r>
     </w:p>
     <w:p>
@@ -177,23 +164,7 @@
           <w:sz w:val="14"/>
           <w:szCs w:val="14"/>
         </w:rPr>
-        <w:t xml:space="preserve">We will scrap the % done thing as it is very inconsistent and would be a lot of data sent between different files which could potentially slow </w:t>
-      </w:r>
-      <w:proofErr w:type="spellStart"/>
-      <w:r>
-        <w:rPr>
-          <w:sz w:val="14"/>
-          <w:szCs w:val="14"/>
-        </w:rPr>
-        <w:t>cpu</w:t>
-      </w:r>
-      <w:proofErr w:type="spellEnd"/>
-      <w:r>
-        <w:rPr>
-          <w:sz w:val="14"/>
-          <w:szCs w:val="14"/>
-        </w:rPr>
-        <w:t>.</w:t>
+        <w:t>We will scrap the % done thing as it is very inconsistent and would be a lot of data sent between different files which could potentially slow cpu.</w:t>
       </w:r>
     </w:p>
     <w:p>
@@ -213,23 +184,7 @@
           <w:sz w:val="14"/>
           <w:szCs w:val="14"/>
         </w:rPr>
-        <w:t xml:space="preserve">Make the main program take as little as possible </w:t>
-      </w:r>
-      <w:proofErr w:type="spellStart"/>
-      <w:r>
-        <w:rPr>
-          <w:sz w:val="14"/>
-          <w:szCs w:val="14"/>
-        </w:rPr>
-        <w:t>cpu</w:t>
-      </w:r>
-      <w:proofErr w:type="spellEnd"/>
-      <w:r>
-        <w:rPr>
-          <w:sz w:val="14"/>
-          <w:szCs w:val="14"/>
-        </w:rPr>
-        <w:t xml:space="preserve"> performance.</w:t>
+        <w:t>Make the main program take as little as possible cpu performance.</w:t>
       </w:r>
     </w:p>
     <w:p>
@@ -261,15 +216,13 @@
         </w:rPr>
         <w:t xml:space="preserve">tests </w:t>
       </w:r>
-      <w:proofErr w:type="spellStart"/>
-      <w:r>
-        <w:rPr>
-          <w:sz w:val="14"/>
-          <w:szCs w:val="14"/>
-        </w:rPr>
-        <w:t>singlecore</w:t>
-      </w:r>
-      <w:proofErr w:type="spellEnd"/>
+      <w:r>
+        <w:rPr>
+          <w:sz w:val="14"/>
+          <w:szCs w:val="14"/>
+        </w:rPr>
+        <w:t>single core</w:t>
+      </w:r>
       <w:r>
         <w:rPr>
           <w:sz w:val="14"/>
@@ -295,17 +248,29 @@
           <w:sz w:val="14"/>
           <w:szCs w:val="14"/>
         </w:rPr>
-        <w:t xml:space="preserve">Do x amount of calculations and return the speed which </w:t>
-      </w:r>
-      <w:proofErr w:type="spellStart"/>
-      <w:r>
-        <w:rPr>
-          <w:sz w:val="14"/>
-          <w:szCs w:val="14"/>
-        </w:rPr>
-        <w:t>theyre</w:t>
-      </w:r>
-      <w:proofErr w:type="spellEnd"/>
+        <w:t xml:space="preserve">Do x </w:t>
+      </w:r>
+      <w:r>
+        <w:rPr>
+          <w:sz w:val="14"/>
+          <w:szCs w:val="14"/>
+        </w:rPr>
+        <w:t>number</w:t>
+      </w:r>
+      <w:r>
+        <w:rPr>
+          <w:sz w:val="14"/>
+          <w:szCs w:val="14"/>
+        </w:rPr>
+        <w:t xml:space="preserve"> of calculations and return the speed which </w:t>
+      </w:r>
+      <w:r>
+        <w:rPr>
+          <w:sz w:val="14"/>
+          <w:szCs w:val="14"/>
+        </w:rPr>
+        <w:t>there</w:t>
+      </w:r>
       <w:r>
         <w:rPr>
           <w:sz w:val="14"/>
@@ -331,55 +296,7 @@
           <w:sz w:val="14"/>
           <w:szCs w:val="14"/>
         </w:rPr>
-        <w:t xml:space="preserve">Check how large of </w:t>
-      </w:r>
-      <w:proofErr w:type="spellStart"/>
-      <w:r>
-        <w:rPr>
-          <w:sz w:val="14"/>
-          <w:szCs w:val="14"/>
-        </w:rPr>
-        <w:t>calulcations</w:t>
-      </w:r>
-      <w:proofErr w:type="spellEnd"/>
-      <w:r>
-        <w:rPr>
-          <w:sz w:val="14"/>
-          <w:szCs w:val="14"/>
-        </w:rPr>
-        <w:t xml:space="preserve"> </w:t>
-      </w:r>
-      <w:proofErr w:type="spellStart"/>
-      <w:r>
-        <w:rPr>
-          <w:sz w:val="14"/>
-          <w:szCs w:val="14"/>
-        </w:rPr>
-        <w:t>cpu</w:t>
-      </w:r>
-      <w:proofErr w:type="spellEnd"/>
-      <w:r>
-        <w:rPr>
-          <w:sz w:val="14"/>
-          <w:szCs w:val="14"/>
-        </w:rPr>
-        <w:t xml:space="preserve"> can handle before it reaches x % </w:t>
-      </w:r>
-      <w:proofErr w:type="spellStart"/>
-      <w:r>
-        <w:rPr>
-          <w:sz w:val="14"/>
-          <w:szCs w:val="14"/>
-        </w:rPr>
-        <w:t>cpu</w:t>
-      </w:r>
-      <w:proofErr w:type="spellEnd"/>
-      <w:r>
-        <w:rPr>
-          <w:sz w:val="14"/>
-          <w:szCs w:val="14"/>
-        </w:rPr>
-        <w:t xml:space="preserve"> usage</w:t>
+        <w:t>Check how large of calulcations cpu can handle before it reaches x % cpu usage</w:t>
       </w:r>
     </w:p>
     <w:p>
@@ -429,39 +346,35 @@
           <w:sz w:val="14"/>
           <w:szCs w:val="14"/>
         </w:rPr>
-        <w:t xml:space="preserve">Run x amount of </w:t>
-      </w:r>
-      <w:proofErr w:type="spellStart"/>
-      <w:r>
-        <w:rPr>
-          <w:sz w:val="14"/>
-          <w:szCs w:val="14"/>
-        </w:rPr>
-        <w:t>calulcations</w:t>
-      </w:r>
-      <w:proofErr w:type="spellEnd"/>
-      <w:r>
-        <w:rPr>
-          <w:sz w:val="14"/>
-          <w:szCs w:val="14"/>
-        </w:rPr>
-        <w:t xml:space="preserve"> on all </w:t>
-      </w:r>
-      <w:proofErr w:type="spellStart"/>
-      <w:r>
-        <w:rPr>
-          <w:sz w:val="14"/>
-          <w:szCs w:val="14"/>
-        </w:rPr>
-        <w:t>cpu</w:t>
-      </w:r>
-      <w:proofErr w:type="spellEnd"/>
-      <w:r>
-        <w:rPr>
-          <w:sz w:val="14"/>
-          <w:szCs w:val="14"/>
-        </w:rPr>
-        <w:t xml:space="preserve"> cores at once and returns to time for all of them. Then finds average of all times.</w:t>
+        <w:t xml:space="preserve">Run x </w:t>
+      </w:r>
+      <w:r>
+        <w:rPr>
+          <w:sz w:val="14"/>
+          <w:szCs w:val="14"/>
+        </w:rPr>
+        <w:t>number</w:t>
+      </w:r>
+      <w:r>
+        <w:rPr>
+          <w:sz w:val="14"/>
+          <w:szCs w:val="14"/>
+        </w:rPr>
+        <w:t xml:space="preserve"> of </w:t>
+      </w:r>
+      <w:r>
+        <w:rPr>
+          <w:sz w:val="14"/>
+          <w:szCs w:val="14"/>
+        </w:rPr>
+        <w:t>calculations</w:t>
+      </w:r>
+      <w:r>
+        <w:rPr>
+          <w:sz w:val="14"/>
+          <w:szCs w:val="14"/>
+        </w:rPr>
+        <w:t xml:space="preserve"> on all cpu cores at once and returns to time for all of them. Then finds average of all times.</w:t>
       </w:r>
     </w:p>
     <w:p>
@@ -500,7 +413,21 @@
           <w:sz w:val="14"/>
           <w:szCs w:val="14"/>
         </w:rPr>
-        <w:t>takes data from a dictionary and stores in a 1D array In a text file and sends this</w:t>
+        <w:t xml:space="preserve">takes data from a dictionary and stores in a 1D array </w:t>
+      </w:r>
+      <w:r>
+        <w:rPr>
+          <w:sz w:val="14"/>
+          <w:szCs w:val="14"/>
+        </w:rPr>
+        <w:t>in</w:t>
+      </w:r>
+      <w:r>
+        <w:rPr>
+          <w:sz w:val="14"/>
+          <w:szCs w:val="14"/>
+        </w:rPr>
+        <w:t xml:space="preserve"> a text file and sends this</w:t>
       </w:r>
     </w:p>
     <w:p>
@@ -560,23 +487,7 @@
           <w:sz w:val="14"/>
           <w:szCs w:val="14"/>
         </w:rPr>
-        <w:t xml:space="preserve">Tells </w:t>
-      </w:r>
-      <w:proofErr w:type="spellStart"/>
-      <w:r>
-        <w:rPr>
-          <w:sz w:val="14"/>
-          <w:szCs w:val="14"/>
-        </w:rPr>
-        <w:t>sendCSV</w:t>
-      </w:r>
-      <w:proofErr w:type="spellEnd"/>
-      <w:r>
-        <w:rPr>
-          <w:sz w:val="14"/>
-          <w:szCs w:val="14"/>
-        </w:rPr>
-        <w:t xml:space="preserve"> to send the CSV to the server</w:t>
+        <w:t>Tells sendCSV to send the CSV to the server</w:t>
       </w:r>
     </w:p>
     <w:p>

--- a/Planning/Planning.docx
+++ b/Planning/Planning.docx
@@ -144,7 +144,23 @@
           <w:sz w:val="14"/>
           <w:szCs w:val="14"/>
         </w:rPr>
-        <w:t>Create py UI which allows users to interact with the program and also displays timers for each test allowing the user to still see that its working.</w:t>
+        <w:t xml:space="preserve">Create py UI which allows users to interact with the program and also displays timers for each test allowing the user to still see that </w:t>
+      </w:r>
+      <w:proofErr w:type="spellStart"/>
+      <w:r>
+        <w:rPr>
+          <w:sz w:val="14"/>
+          <w:szCs w:val="14"/>
+        </w:rPr>
+        <w:t>its</w:t>
+      </w:r>
+      <w:proofErr w:type="spellEnd"/>
+      <w:r>
+        <w:rPr>
+          <w:sz w:val="14"/>
+          <w:szCs w:val="14"/>
+        </w:rPr>
+        <w:t xml:space="preserve"> working.</w:t>
       </w:r>
     </w:p>
     <w:p>
@@ -164,7 +180,23 @@
           <w:sz w:val="14"/>
           <w:szCs w:val="14"/>
         </w:rPr>
-        <w:t>We will scrap the % done thing as it is very inconsistent and would be a lot of data sent between different files which could potentially slow cpu.</w:t>
+        <w:t xml:space="preserve">We will scrap the % done thing as it is very inconsistent and would be a lot of data sent between different files which could potentially slow </w:t>
+      </w:r>
+      <w:proofErr w:type="spellStart"/>
+      <w:r>
+        <w:rPr>
+          <w:sz w:val="14"/>
+          <w:szCs w:val="14"/>
+        </w:rPr>
+        <w:t>cpu</w:t>
+      </w:r>
+      <w:proofErr w:type="spellEnd"/>
+      <w:r>
+        <w:rPr>
+          <w:sz w:val="14"/>
+          <w:szCs w:val="14"/>
+        </w:rPr>
+        <w:t>.</w:t>
       </w:r>
     </w:p>
     <w:p>
@@ -184,7 +216,23 @@
           <w:sz w:val="14"/>
           <w:szCs w:val="14"/>
         </w:rPr>
-        <w:t>Make the main program take as little as possible cpu performance.</w:t>
+        <w:t xml:space="preserve">Make the main program take as little as possible </w:t>
+      </w:r>
+      <w:proofErr w:type="spellStart"/>
+      <w:r>
+        <w:rPr>
+          <w:sz w:val="14"/>
+          <w:szCs w:val="14"/>
+        </w:rPr>
+        <w:t>cpu</w:t>
+      </w:r>
+      <w:proofErr w:type="spellEnd"/>
+      <w:r>
+        <w:rPr>
+          <w:sz w:val="14"/>
+          <w:szCs w:val="14"/>
+        </w:rPr>
+        <w:t xml:space="preserve"> performance.</w:t>
       </w:r>
     </w:p>
     <w:p>
@@ -296,7 +344,53 @@
           <w:sz w:val="14"/>
           <w:szCs w:val="14"/>
         </w:rPr>
-        <w:t>Check how large of calulcations cpu can handle before it reaches x % cpu usage</w:t>
+        <w:t xml:space="preserve">Check how large of </w:t>
+      </w:r>
+      <w:r>
+        <w:rPr>
+          <w:sz w:val="14"/>
+          <w:szCs w:val="14"/>
+        </w:rPr>
+        <w:t>calculations</w:t>
+      </w:r>
+      <w:r>
+        <w:rPr>
+          <w:sz w:val="14"/>
+          <w:szCs w:val="14"/>
+        </w:rPr>
+        <w:t xml:space="preserve"> </w:t>
+      </w:r>
+      <w:proofErr w:type="spellStart"/>
+      <w:r>
+        <w:rPr>
+          <w:sz w:val="14"/>
+          <w:szCs w:val="14"/>
+        </w:rPr>
+        <w:t>cpu</w:t>
+      </w:r>
+      <w:proofErr w:type="spellEnd"/>
+      <w:r>
+        <w:rPr>
+          <w:sz w:val="14"/>
+          <w:szCs w:val="14"/>
+        </w:rPr>
+        <w:t xml:space="preserve"> can handle before it reaches x % </w:t>
+      </w:r>
+      <w:proofErr w:type="spellStart"/>
+      <w:r>
+        <w:rPr>
+          <w:sz w:val="14"/>
+          <w:szCs w:val="14"/>
+        </w:rPr>
+        <w:t>cpu</w:t>
+      </w:r>
+      <w:proofErr w:type="spellEnd"/>
+      <w:r>
+        <w:rPr>
+          <w:sz w:val="14"/>
+          <w:szCs w:val="14"/>
+        </w:rPr>
+        <w:t xml:space="preserve"> usage</w:t>
       </w:r>
     </w:p>
     <w:p>
@@ -374,7 +468,23 @@
           <w:sz w:val="14"/>
           <w:szCs w:val="14"/>
         </w:rPr>
-        <w:t xml:space="preserve"> on all cpu cores at once and returns to time for all of them. Then finds average of all times.</w:t>
+        <w:t xml:space="preserve"> on all </w:t>
+      </w:r>
+      <w:proofErr w:type="spellStart"/>
+      <w:r>
+        <w:rPr>
+          <w:sz w:val="14"/>
+          <w:szCs w:val="14"/>
+        </w:rPr>
+        <w:t>cpu</w:t>
+      </w:r>
+      <w:proofErr w:type="spellEnd"/>
+      <w:r>
+        <w:rPr>
+          <w:sz w:val="14"/>
+          <w:szCs w:val="14"/>
+        </w:rPr>
+        <w:t xml:space="preserve"> cores at once and returns to time for all of them. Then finds average of all times.</w:t>
       </w:r>
     </w:p>
     <w:p>
@@ -487,7 +597,23 @@
           <w:sz w:val="14"/>
           <w:szCs w:val="14"/>
         </w:rPr>
-        <w:t>Tells sendCSV to send the CSV to the server</w:t>
+        <w:t xml:space="preserve">Tells </w:t>
+      </w:r>
+      <w:proofErr w:type="spellStart"/>
+      <w:r>
+        <w:rPr>
+          <w:sz w:val="14"/>
+          <w:szCs w:val="14"/>
+        </w:rPr>
+        <w:t>sendCSV</w:t>
+      </w:r>
+      <w:proofErr w:type="spellEnd"/>
+      <w:r>
+        <w:rPr>
+          <w:sz w:val="14"/>
+          <w:szCs w:val="14"/>
+        </w:rPr>
+        <w:t xml:space="preserve"> to send the CSV to the server</w:t>
       </w:r>
     </w:p>
     <w:p>

--- a/Planning/Planning.docx
+++ b/Planning/Planning.docx
@@ -49,6 +49,51 @@
           <w:sz w:val="14"/>
           <w:szCs w:val="14"/>
         </w:rPr>
+        <w:t xml:space="preserve">Starts with </w:t>
+      </w:r>
+      <w:proofErr w:type="spellStart"/>
+      <w:proofErr w:type="gramStart"/>
+      <w:r>
+        <w:rPr>
+          <w:sz w:val="14"/>
+          <w:szCs w:val="14"/>
+        </w:rPr>
+        <w:t>getComp</w:t>
+      </w:r>
+      <w:proofErr w:type="spellEnd"/>
+      <w:r>
+        <w:rPr>
+          <w:sz w:val="14"/>
+          <w:szCs w:val="14"/>
+        </w:rPr>
+        <w:t>(</w:t>
+      </w:r>
+      <w:proofErr w:type="gramEnd"/>
+      <w:r>
+        <w:rPr>
+          <w:sz w:val="14"/>
+          <w:szCs w:val="14"/>
+        </w:rPr>
+        <w:t>) to get all components/system information and store in results</w:t>
+      </w:r>
+    </w:p>
+    <w:p>
+      <w:pPr>
+        <w:pStyle w:val="ListParagraph"/>
+        <w:numPr>
+          <w:ilvl w:val="0"/>
+          <w:numId w:val="2"/>
+        </w:numPr>
+        <w:rPr>
+          <w:sz w:val="14"/>
+          <w:szCs w:val="14"/>
+        </w:rPr>
+      </w:pPr>
+      <w:r>
+        <w:rPr>
+          <w:sz w:val="14"/>
+          <w:szCs w:val="14"/>
+        </w:rPr>
         <w:t>Performs tests one at a time.</w:t>
       </w:r>
     </w:p>
@@ -64,6 +109,7 @@
           <w:szCs w:val="14"/>
         </w:rPr>
       </w:pPr>
+      <w:proofErr w:type="gramStart"/>
       <w:r>
         <w:rPr>
           <w:sz w:val="14"/>
@@ -71,6 +117,7 @@
         </w:rPr>
         <w:t>Won’t</w:t>
       </w:r>
+      <w:proofErr w:type="gramEnd"/>
       <w:r>
         <w:rPr>
           <w:sz w:val="14"/>
@@ -124,8 +171,17 @@
           <w:sz w:val="14"/>
           <w:szCs w:val="14"/>
         </w:rPr>
-        <w:t xml:space="preserve"> internal timer to check how long the whole program took</w:t>
-      </w:r>
+        <w:t xml:space="preserve"> internal timer to check how long the whole program </w:t>
+      </w:r>
+      <w:proofErr w:type="gramStart"/>
+      <w:r>
+        <w:rPr>
+          <w:sz w:val="14"/>
+          <w:szCs w:val="14"/>
+        </w:rPr>
+        <w:t>took</w:t>
+      </w:r>
+      <w:proofErr w:type="gramEnd"/>
     </w:p>
     <w:p>
       <w:pPr>
@@ -144,7 +200,23 @@
           <w:sz w:val="14"/>
           <w:szCs w:val="14"/>
         </w:rPr>
-        <w:t xml:space="preserve">Create py UI which allows users to interact with the program and also displays timers for each test allowing the user to still see that </w:t>
+        <w:t xml:space="preserve">Create py UI which allows users to interact with the program </w:t>
+      </w:r>
+      <w:proofErr w:type="gramStart"/>
+      <w:r>
+        <w:rPr>
+          <w:sz w:val="14"/>
+          <w:szCs w:val="14"/>
+        </w:rPr>
+        <w:t>and also</w:t>
+      </w:r>
+      <w:proofErr w:type="gramEnd"/>
+      <w:r>
+        <w:rPr>
+          <w:sz w:val="14"/>
+          <w:szCs w:val="14"/>
+        </w:rPr>
+        <w:t xml:space="preserve"> displays timers for each test allowing the user to still see that </w:t>
       </w:r>
       <w:proofErr w:type="spellStart"/>
       <w:r>
@@ -247,154 +319,16 @@
           <w:sz w:val="18"/>
           <w:szCs w:val="18"/>
         </w:rPr>
-        <w:t>singleCPU.py</w:t>
-      </w:r>
-    </w:p>
-    <w:p>
-      <w:pPr>
-        <w:rPr>
-          <w:sz w:val="14"/>
-          <w:szCs w:val="14"/>
-        </w:rPr>
-      </w:pPr>
-      <w:r>
-        <w:rPr>
-          <w:sz w:val="14"/>
-          <w:szCs w:val="14"/>
-        </w:rPr>
-        <w:t xml:space="preserve">tests </w:t>
-      </w:r>
-      <w:r>
-        <w:rPr>
-          <w:sz w:val="14"/>
-          <w:szCs w:val="14"/>
-        </w:rPr>
-        <w:t>single core</w:t>
-      </w:r>
-      <w:r>
-        <w:rPr>
-          <w:sz w:val="14"/>
-          <w:szCs w:val="14"/>
-        </w:rPr>
-        <w:t xml:space="preserve"> capability</w:t>
-      </w:r>
-    </w:p>
-    <w:p>
-      <w:pPr>
-        <w:pStyle w:val="ListParagraph"/>
-        <w:numPr>
-          <w:ilvl w:val="0"/>
-          <w:numId w:val="1"/>
-        </w:numPr>
-        <w:rPr>
-          <w:sz w:val="14"/>
-          <w:szCs w:val="14"/>
-        </w:rPr>
-      </w:pPr>
-      <w:r>
-        <w:rPr>
-          <w:sz w:val="14"/>
-          <w:szCs w:val="14"/>
-        </w:rPr>
-        <w:t xml:space="preserve">Do x </w:t>
-      </w:r>
-      <w:r>
-        <w:rPr>
-          <w:sz w:val="14"/>
-          <w:szCs w:val="14"/>
-        </w:rPr>
-        <w:t>number</w:t>
-      </w:r>
-      <w:r>
-        <w:rPr>
-          <w:sz w:val="14"/>
-          <w:szCs w:val="14"/>
-        </w:rPr>
-        <w:t xml:space="preserve"> of calculations and return the speed which </w:t>
-      </w:r>
-      <w:r>
-        <w:rPr>
-          <w:sz w:val="14"/>
-          <w:szCs w:val="14"/>
-        </w:rPr>
-        <w:t>there</w:t>
-      </w:r>
-      <w:r>
-        <w:rPr>
-          <w:sz w:val="14"/>
-          <w:szCs w:val="14"/>
-        </w:rPr>
-        <w:t xml:space="preserve"> done</w:t>
-      </w:r>
-    </w:p>
-    <w:p>
-      <w:pPr>
-        <w:pStyle w:val="ListParagraph"/>
-        <w:numPr>
-          <w:ilvl w:val="0"/>
-          <w:numId w:val="1"/>
-        </w:numPr>
-        <w:rPr>
-          <w:sz w:val="14"/>
-          <w:szCs w:val="14"/>
-        </w:rPr>
-      </w:pPr>
-      <w:r>
-        <w:rPr>
-          <w:sz w:val="14"/>
-          <w:szCs w:val="14"/>
-        </w:rPr>
-        <w:t xml:space="preserve">Check how large of </w:t>
-      </w:r>
-      <w:r>
-        <w:rPr>
-          <w:sz w:val="14"/>
-          <w:szCs w:val="14"/>
-        </w:rPr>
-        <w:t>calculations</w:t>
-      </w:r>
-      <w:r>
-        <w:rPr>
-          <w:sz w:val="14"/>
-          <w:szCs w:val="14"/>
-        </w:rPr>
-        <w:t xml:space="preserve"> </w:t>
-      </w:r>
-      <w:proofErr w:type="spellStart"/>
-      <w:r>
-        <w:rPr>
-          <w:sz w:val="14"/>
-          <w:szCs w:val="14"/>
-        </w:rPr>
-        <w:t>cpu</w:t>
-      </w:r>
-      <w:proofErr w:type="spellEnd"/>
-      <w:r>
-        <w:rPr>
-          <w:sz w:val="14"/>
-          <w:szCs w:val="14"/>
-        </w:rPr>
-        <w:t xml:space="preserve"> can handle before it reaches x % </w:t>
-      </w:r>
-      <w:proofErr w:type="spellStart"/>
-      <w:r>
-        <w:rPr>
-          <w:sz w:val="14"/>
-          <w:szCs w:val="14"/>
-        </w:rPr>
-        <w:t>cpu</w:t>
-      </w:r>
-      <w:proofErr w:type="spellEnd"/>
-      <w:r>
-        <w:rPr>
-          <w:sz w:val="14"/>
-          <w:szCs w:val="14"/>
-        </w:rPr>
-        <w:t xml:space="preserve"> usage</w:t>
-      </w:r>
-    </w:p>
-    <w:p>
-      <w:pPr>
+        <w:t>GetComp.py</w:t>
+      </w:r>
+    </w:p>
+    <w:p>
+      <w:pPr>
+        <w:pStyle w:val="ListParagraph"/>
+        <w:numPr>
+          <w:ilvl w:val="0"/>
+          <w:numId w:val="2"/>
+        </w:numPr>
         <w:rPr>
           <w:sz w:val="18"/>
           <w:szCs w:val="18"/>
@@ -402,252 +336,767 @@
       </w:pPr>
       <w:r>
         <w:rPr>
+          <w:sz w:val="14"/>
+          <w:szCs w:val="14"/>
+        </w:rPr>
+        <w:t xml:space="preserve">get all components/system info </w:t>
+      </w:r>
+      <w:proofErr w:type="gramStart"/>
+      <w:r>
+        <w:rPr>
+          <w:sz w:val="14"/>
+          <w:szCs w:val="14"/>
+        </w:rPr>
+        <w:t>from  the</w:t>
+      </w:r>
+      <w:proofErr w:type="gramEnd"/>
+      <w:r>
+        <w:rPr>
+          <w:sz w:val="14"/>
+          <w:szCs w:val="14"/>
+        </w:rPr>
+        <w:t xml:space="preserve"> pc and sends them back to main store in results</w:t>
+      </w:r>
+    </w:p>
+    <w:p>
+      <w:pPr>
+        <w:rPr>
           <w:sz w:val="18"/>
           <w:szCs w:val="18"/>
         </w:rPr>
-        <w:t>multiCPU.py</w:t>
-      </w:r>
-    </w:p>
-    <w:p>
-      <w:pPr>
-        <w:rPr>
-          <w:sz w:val="14"/>
-          <w:szCs w:val="14"/>
-        </w:rPr>
-      </w:pPr>
-      <w:r>
-        <w:rPr>
-          <w:sz w:val="14"/>
-          <w:szCs w:val="14"/>
-        </w:rPr>
-        <w:t>test multicore capabilities</w:t>
-      </w:r>
-    </w:p>
-    <w:p>
-      <w:pPr>
-        <w:pStyle w:val="ListParagraph"/>
-        <w:numPr>
-          <w:ilvl w:val="0"/>
-          <w:numId w:val="1"/>
-        </w:numPr>
-        <w:rPr>
-          <w:sz w:val="14"/>
-          <w:szCs w:val="14"/>
-        </w:rPr>
-      </w:pPr>
-      <w:r>
-        <w:rPr>
-          <w:sz w:val="14"/>
-          <w:szCs w:val="14"/>
-        </w:rPr>
-        <w:t xml:space="preserve">Run x </w:t>
-      </w:r>
-      <w:r>
-        <w:rPr>
-          <w:sz w:val="14"/>
-          <w:szCs w:val="14"/>
-        </w:rPr>
-        <w:t>number</w:t>
-      </w:r>
-      <w:r>
-        <w:rPr>
-          <w:sz w:val="14"/>
-          <w:szCs w:val="14"/>
-        </w:rPr>
-        <w:t xml:space="preserve"> of </w:t>
-      </w:r>
-      <w:r>
-        <w:rPr>
-          <w:sz w:val="14"/>
-          <w:szCs w:val="14"/>
-        </w:rPr>
-        <w:t>calculations</w:t>
-      </w:r>
-      <w:r>
-        <w:rPr>
-          <w:sz w:val="14"/>
-          <w:szCs w:val="14"/>
-        </w:rPr>
-        <w:t xml:space="preserve"> on all </w:t>
-      </w:r>
-      <w:proofErr w:type="spellStart"/>
-      <w:r>
-        <w:rPr>
-          <w:sz w:val="14"/>
-          <w:szCs w:val="14"/>
-        </w:rPr>
-        <w:t>cpu</w:t>
-      </w:r>
-      <w:proofErr w:type="spellEnd"/>
-      <w:r>
-        <w:rPr>
-          <w:sz w:val="14"/>
-          <w:szCs w:val="14"/>
-        </w:rPr>
-        <w:t xml:space="preserve"> cores at once and returns to time for all of them. Then finds average of all times.</w:t>
-      </w:r>
-    </w:p>
-    <w:p>
-      <w:pPr>
-        <w:pStyle w:val="ListParagraph"/>
-        <w:rPr>
-          <w:sz w:val="14"/>
-          <w:szCs w:val="14"/>
-        </w:rPr>
-      </w:pPr>
-    </w:p>
-    <w:p>
-      <w:pPr>
+      </w:pPr>
+      <w:r>
         <w:rPr>
           <w:sz w:val="18"/>
           <w:szCs w:val="18"/>
         </w:rPr>
-      </w:pPr>
-      <w:r>
+        <w:t>singleCPU.py</w:t>
+      </w:r>
+    </w:p>
+    <w:p>
+      <w:pPr>
+        <w:rPr>
+          <w:sz w:val="14"/>
+          <w:szCs w:val="14"/>
+        </w:rPr>
+      </w:pPr>
+      <w:r>
+        <w:rPr>
+          <w:sz w:val="14"/>
+          <w:szCs w:val="14"/>
+        </w:rPr>
+        <w:t xml:space="preserve">tests </w:t>
+      </w:r>
+      <w:r>
+        <w:rPr>
+          <w:sz w:val="14"/>
+          <w:szCs w:val="14"/>
+        </w:rPr>
+        <w:t>single core</w:t>
+      </w:r>
+      <w:r>
+        <w:rPr>
+          <w:sz w:val="14"/>
+          <w:szCs w:val="14"/>
+        </w:rPr>
+        <w:t xml:space="preserve"> capability</w:t>
+      </w:r>
+    </w:p>
+    <w:p>
+      <w:pPr>
+        <w:pStyle w:val="ListParagraph"/>
+        <w:numPr>
+          <w:ilvl w:val="0"/>
+          <w:numId w:val="1"/>
+        </w:numPr>
+        <w:rPr>
+          <w:sz w:val="14"/>
+          <w:szCs w:val="14"/>
+        </w:rPr>
+      </w:pPr>
+      <w:r>
+        <w:rPr>
+          <w:sz w:val="14"/>
+          <w:szCs w:val="14"/>
+        </w:rPr>
+        <w:t xml:space="preserve">Do x </w:t>
+      </w:r>
+      <w:r>
+        <w:rPr>
+          <w:sz w:val="14"/>
+          <w:szCs w:val="14"/>
+        </w:rPr>
+        <w:t>number</w:t>
+      </w:r>
+      <w:r>
+        <w:rPr>
+          <w:sz w:val="14"/>
+          <w:szCs w:val="14"/>
+        </w:rPr>
+        <w:t xml:space="preserve"> of calculations and return the speed which </w:t>
+      </w:r>
+      <w:r>
+        <w:rPr>
+          <w:sz w:val="14"/>
+          <w:szCs w:val="14"/>
+        </w:rPr>
+        <w:t>there</w:t>
+      </w:r>
+      <w:r>
+        <w:rPr>
+          <w:sz w:val="14"/>
+          <w:szCs w:val="14"/>
+        </w:rPr>
+        <w:t xml:space="preserve"> </w:t>
+      </w:r>
+      <w:proofErr w:type="gramStart"/>
+      <w:r>
+        <w:rPr>
+          <w:sz w:val="14"/>
+          <w:szCs w:val="14"/>
+        </w:rPr>
+        <w:t>done</w:t>
+      </w:r>
+      <w:proofErr w:type="gramEnd"/>
+    </w:p>
+    <w:p>
+      <w:pPr>
+        <w:pStyle w:val="ListParagraph"/>
+        <w:numPr>
+          <w:ilvl w:val="0"/>
+          <w:numId w:val="1"/>
+        </w:numPr>
+        <w:rPr>
+          <w:sz w:val="14"/>
+          <w:szCs w:val="14"/>
+        </w:rPr>
+      </w:pPr>
+      <w:r>
+        <w:rPr>
+          <w:sz w:val="14"/>
+          <w:szCs w:val="14"/>
+        </w:rPr>
+        <w:t xml:space="preserve">Check how large of </w:t>
+      </w:r>
+      <w:r>
+        <w:rPr>
+          <w:sz w:val="14"/>
+          <w:szCs w:val="14"/>
+        </w:rPr>
+        <w:t>calculations</w:t>
+      </w:r>
+      <w:r>
+        <w:rPr>
+          <w:sz w:val="14"/>
+          <w:szCs w:val="14"/>
+        </w:rPr>
+        <w:t xml:space="preserve"> </w:t>
+      </w:r>
+      <w:proofErr w:type="spellStart"/>
+      <w:r>
+        <w:rPr>
+          <w:sz w:val="14"/>
+          <w:szCs w:val="14"/>
+        </w:rPr>
+        <w:t>cpu</w:t>
+      </w:r>
+      <w:proofErr w:type="spellEnd"/>
+      <w:r>
+        <w:rPr>
+          <w:sz w:val="14"/>
+          <w:szCs w:val="14"/>
+        </w:rPr>
+        <w:t xml:space="preserve"> can handle before it reaches x % </w:t>
+      </w:r>
+      <w:proofErr w:type="spellStart"/>
+      <w:r>
+        <w:rPr>
+          <w:sz w:val="14"/>
+          <w:szCs w:val="14"/>
+        </w:rPr>
+        <w:t>cpu</w:t>
+      </w:r>
+      <w:proofErr w:type="spellEnd"/>
+      <w:r>
+        <w:rPr>
+          <w:sz w:val="14"/>
+          <w:szCs w:val="14"/>
+        </w:rPr>
+        <w:t xml:space="preserve"> </w:t>
+      </w:r>
+      <w:proofErr w:type="gramStart"/>
+      <w:r>
+        <w:rPr>
+          <w:sz w:val="14"/>
+          <w:szCs w:val="14"/>
+        </w:rPr>
+        <w:t>usage</w:t>
+      </w:r>
+      <w:proofErr w:type="gramEnd"/>
+    </w:p>
+    <w:p>
+      <w:pPr>
         <w:rPr>
           <w:sz w:val="18"/>
           <w:szCs w:val="18"/>
         </w:rPr>
-        <w:t>writeCSV.py</w:t>
-      </w:r>
-    </w:p>
-    <w:p>
-      <w:pPr>
-        <w:rPr>
-          <w:sz w:val="14"/>
-          <w:szCs w:val="14"/>
-        </w:rPr>
-      </w:pPr>
-      <w:r>
-        <w:rPr>
-          <w:sz w:val="14"/>
-          <w:szCs w:val="14"/>
-        </w:rPr>
-        <w:t xml:space="preserve">takes data from a dictionary and stores in a 1D array </w:t>
-      </w:r>
-      <w:r>
-        <w:rPr>
-          <w:sz w:val="14"/>
-          <w:szCs w:val="14"/>
-        </w:rPr>
-        <w:t>in</w:t>
-      </w:r>
-      <w:r>
-        <w:rPr>
-          <w:sz w:val="14"/>
-          <w:szCs w:val="14"/>
-        </w:rPr>
-        <w:t xml:space="preserve"> a text file and sends this</w:t>
-      </w:r>
-    </w:p>
-    <w:p>
-      <w:pPr>
-        <w:pStyle w:val="ListParagraph"/>
-        <w:numPr>
-          <w:ilvl w:val="0"/>
-          <w:numId w:val="1"/>
-        </w:numPr>
-        <w:rPr>
-          <w:sz w:val="14"/>
-          <w:szCs w:val="14"/>
-        </w:rPr>
-      </w:pPr>
-      <w:r>
-        <w:rPr>
-          <w:sz w:val="14"/>
-          <w:szCs w:val="14"/>
-        </w:rPr>
-        <w:t>Data should be stores as small as possible to allow fast transfer</w:t>
-      </w:r>
-    </w:p>
-    <w:p>
-      <w:pPr>
-        <w:pStyle w:val="ListParagraph"/>
-        <w:numPr>
-          <w:ilvl w:val="0"/>
-          <w:numId w:val="1"/>
-        </w:numPr>
-        <w:rPr>
-          <w:sz w:val="14"/>
-          <w:szCs w:val="14"/>
-        </w:rPr>
-      </w:pPr>
-      <w:r>
-        <w:rPr>
-          <w:sz w:val="14"/>
-          <w:szCs w:val="14"/>
-        </w:rPr>
-        <w:t xml:space="preserve">Should be encrypted </w:t>
-      </w:r>
-    </w:p>
-    <w:p>
-      <w:pPr>
-        <w:pStyle w:val="ListParagraph"/>
-        <w:numPr>
-          <w:ilvl w:val="0"/>
-          <w:numId w:val="1"/>
-        </w:numPr>
-        <w:rPr>
-          <w:sz w:val="14"/>
-          <w:szCs w:val="14"/>
-        </w:rPr>
-      </w:pPr>
-      <w:r>
-        <w:rPr>
-          <w:sz w:val="14"/>
-          <w:szCs w:val="14"/>
-        </w:rPr>
-        <w:t xml:space="preserve">Tells </w:t>
-      </w:r>
-      <w:proofErr w:type="spellStart"/>
-      <w:r>
-        <w:rPr>
-          <w:sz w:val="14"/>
-          <w:szCs w:val="14"/>
-        </w:rPr>
-        <w:t>sendCSV</w:t>
-      </w:r>
-      <w:proofErr w:type="spellEnd"/>
-      <w:r>
-        <w:rPr>
-          <w:sz w:val="14"/>
-          <w:szCs w:val="14"/>
-        </w:rPr>
-        <w:t xml:space="preserve"> to send the CSV to the server</w:t>
-      </w:r>
-    </w:p>
-    <w:p>
-      <w:pPr>
-        <w:pStyle w:val="ListParagraph"/>
-        <w:numPr>
-          <w:ilvl w:val="0"/>
-          <w:numId w:val="1"/>
-        </w:numPr>
-        <w:rPr>
-          <w:sz w:val="14"/>
-          <w:szCs w:val="14"/>
-        </w:rPr>
-      </w:pPr>
-      <w:r>
-        <w:rPr>
-          <w:sz w:val="14"/>
-          <w:szCs w:val="14"/>
-        </w:rPr>
-        <w:t>Deletes the CSV file to save space</w:t>
-      </w:r>
-    </w:p>
-    <w:p>
-      <w:pPr>
+      </w:pPr>
+      <w:r>
         <w:rPr>
           <w:sz w:val="18"/>
           <w:szCs w:val="18"/>
         </w:rPr>
-      </w:pPr>
-      <w:r>
+        <w:t>memoryTest.py</w:t>
+      </w:r>
+    </w:p>
+    <w:p>
+      <w:pPr>
+        <w:pStyle w:val="ListParagraph"/>
+        <w:numPr>
+          <w:ilvl w:val="0"/>
+          <w:numId w:val="1"/>
+        </w:numPr>
         <w:rPr>
           <w:sz w:val="18"/>
           <w:szCs w:val="18"/>
         </w:rPr>
+      </w:pPr>
+      <w:r>
+        <w:rPr>
+          <w:sz w:val="14"/>
+          <w:szCs w:val="14"/>
+        </w:rPr>
+        <w:t xml:space="preserve">Run memory read/write </w:t>
+      </w:r>
+      <w:proofErr w:type="gramStart"/>
+      <w:r>
+        <w:rPr>
+          <w:sz w:val="14"/>
+          <w:szCs w:val="14"/>
+        </w:rPr>
+        <w:t>test</w:t>
+      </w:r>
+      <w:proofErr w:type="gramEnd"/>
+      <w:r>
+        <w:rPr>
+          <w:sz w:val="14"/>
+          <w:szCs w:val="14"/>
+        </w:rPr>
+        <w:t xml:space="preserve"> </w:t>
+      </w:r>
+    </w:p>
+    <w:p>
+      <w:pPr>
+        <w:pStyle w:val="ListParagraph"/>
+        <w:numPr>
+          <w:ilvl w:val="0"/>
+          <w:numId w:val="1"/>
+        </w:numPr>
+        <w:rPr>
+          <w:sz w:val="18"/>
+          <w:szCs w:val="18"/>
+        </w:rPr>
+      </w:pPr>
+      <w:r>
+        <w:rPr>
+          <w:sz w:val="14"/>
+          <w:szCs w:val="14"/>
+        </w:rPr>
+        <w:t xml:space="preserve">this can be done using </w:t>
+      </w:r>
+      <w:proofErr w:type="spellStart"/>
+      <w:r>
+        <w:rPr>
+          <w:sz w:val="14"/>
+          <w:szCs w:val="14"/>
+        </w:rPr>
+        <w:t>psutil</w:t>
+      </w:r>
+      <w:proofErr w:type="spellEnd"/>
+      <w:r>
+        <w:rPr>
+          <w:sz w:val="14"/>
+          <w:szCs w:val="14"/>
+        </w:rPr>
+        <w:t xml:space="preserve"> </w:t>
+      </w:r>
+      <w:proofErr w:type="gramStart"/>
+      <w:r>
+        <w:rPr>
+          <w:sz w:val="14"/>
+          <w:szCs w:val="14"/>
+        </w:rPr>
+        <w:t>module</w:t>
+      </w:r>
+      <w:proofErr w:type="gramEnd"/>
+    </w:p>
+    <w:p>
+      <w:pPr>
+        <w:pStyle w:val="ListParagraph"/>
+        <w:numPr>
+          <w:ilvl w:val="0"/>
+          <w:numId w:val="1"/>
+        </w:numPr>
+        <w:rPr>
+          <w:sz w:val="18"/>
+          <w:szCs w:val="18"/>
+        </w:rPr>
+      </w:pPr>
+      <w:r>
+        <w:rPr>
+          <w:sz w:val="14"/>
+          <w:szCs w:val="14"/>
+        </w:rPr>
+        <w:t xml:space="preserve">create a score out of 1000 and return to </w:t>
+      </w:r>
+      <w:proofErr w:type="gramStart"/>
+      <w:r>
+        <w:rPr>
+          <w:sz w:val="14"/>
+          <w:szCs w:val="14"/>
+        </w:rPr>
+        <w:t>main</w:t>
+      </w:r>
+      <w:proofErr w:type="gramEnd"/>
+    </w:p>
+    <w:p>
+      <w:pPr>
+        <w:rPr>
+          <w:sz w:val="18"/>
+          <w:szCs w:val="18"/>
+        </w:rPr>
+      </w:pPr>
+      <w:r>
+        <w:rPr>
+          <w:sz w:val="18"/>
+          <w:szCs w:val="18"/>
+        </w:rPr>
+        <w:t>disktest.py</w:t>
+      </w:r>
+    </w:p>
+    <w:p>
+      <w:pPr>
+        <w:pStyle w:val="ListParagraph"/>
+        <w:numPr>
+          <w:ilvl w:val="0"/>
+          <w:numId w:val="1"/>
+        </w:numPr>
+        <w:rPr>
+          <w:sz w:val="14"/>
+          <w:szCs w:val="14"/>
+        </w:rPr>
+      </w:pPr>
+      <w:r>
+        <w:rPr>
+          <w:sz w:val="14"/>
+          <w:szCs w:val="14"/>
+        </w:rPr>
+        <w:t>find out how many disks and drives pc has.</w:t>
+      </w:r>
+    </w:p>
+    <w:p>
+      <w:pPr>
+        <w:pStyle w:val="ListParagraph"/>
+        <w:numPr>
+          <w:ilvl w:val="0"/>
+          <w:numId w:val="1"/>
+        </w:numPr>
+        <w:rPr>
+          <w:sz w:val="14"/>
+          <w:szCs w:val="14"/>
+        </w:rPr>
+      </w:pPr>
+      <w:r>
+        <w:rPr>
+          <w:sz w:val="14"/>
+          <w:szCs w:val="14"/>
+        </w:rPr>
+        <w:t xml:space="preserve">Run test for each using </w:t>
+      </w:r>
+      <w:proofErr w:type="spellStart"/>
+      <w:proofErr w:type="gramStart"/>
+      <w:r>
+        <w:rPr>
+          <w:sz w:val="14"/>
+          <w:szCs w:val="14"/>
+        </w:rPr>
+        <w:t>psutil</w:t>
+      </w:r>
+      <w:proofErr w:type="spellEnd"/>
+      <w:proofErr w:type="gramEnd"/>
+    </w:p>
+    <w:p>
+      <w:pPr>
+        <w:pStyle w:val="ListParagraph"/>
+        <w:numPr>
+          <w:ilvl w:val="0"/>
+          <w:numId w:val="1"/>
+        </w:numPr>
+        <w:rPr>
+          <w:sz w:val="14"/>
+          <w:szCs w:val="14"/>
+        </w:rPr>
+      </w:pPr>
+      <w:r>
+        <w:rPr>
+          <w:sz w:val="14"/>
+          <w:szCs w:val="14"/>
+        </w:rPr>
+        <w:t xml:space="preserve">Create a score out of 1000 for the read/write </w:t>
+      </w:r>
+      <w:proofErr w:type="gramStart"/>
+      <w:r>
+        <w:rPr>
+          <w:sz w:val="14"/>
+          <w:szCs w:val="14"/>
+        </w:rPr>
+        <w:t>speed</w:t>
+      </w:r>
+      <w:proofErr w:type="gramEnd"/>
+    </w:p>
+    <w:p>
+      <w:pPr>
+        <w:pStyle w:val="ListParagraph"/>
+        <w:numPr>
+          <w:ilvl w:val="0"/>
+          <w:numId w:val="1"/>
+        </w:numPr>
+        <w:rPr>
+          <w:sz w:val="14"/>
+          <w:szCs w:val="14"/>
+        </w:rPr>
+      </w:pPr>
+      <w:r>
+        <w:rPr>
+          <w:sz w:val="14"/>
+          <w:szCs w:val="14"/>
+        </w:rPr>
+        <w:t xml:space="preserve">Return score to </w:t>
+      </w:r>
+      <w:proofErr w:type="gramStart"/>
+      <w:r>
+        <w:rPr>
+          <w:sz w:val="14"/>
+          <w:szCs w:val="14"/>
+        </w:rPr>
+        <w:t>main</w:t>
+      </w:r>
+      <w:proofErr w:type="gramEnd"/>
+      <w:r>
+        <w:rPr>
+          <w:sz w:val="14"/>
+          <w:szCs w:val="14"/>
+        </w:rPr>
+        <w:t xml:space="preserve"> </w:t>
+      </w:r>
+    </w:p>
+    <w:p>
+      <w:pPr>
+        <w:rPr>
+          <w:sz w:val="18"/>
+          <w:szCs w:val="18"/>
+        </w:rPr>
+      </w:pPr>
+      <w:r>
+        <w:rPr>
+          <w:sz w:val="18"/>
+          <w:szCs w:val="18"/>
+        </w:rPr>
+        <w:t>multiCPU.py</w:t>
+      </w:r>
+    </w:p>
+    <w:p>
+      <w:pPr>
+        <w:rPr>
+          <w:sz w:val="14"/>
+          <w:szCs w:val="14"/>
+        </w:rPr>
+      </w:pPr>
+      <w:r>
+        <w:rPr>
+          <w:sz w:val="14"/>
+          <w:szCs w:val="14"/>
+        </w:rPr>
+        <w:t>test multicore capabilities</w:t>
+      </w:r>
+    </w:p>
+    <w:p>
+      <w:pPr>
+        <w:pStyle w:val="ListParagraph"/>
+        <w:numPr>
+          <w:ilvl w:val="0"/>
+          <w:numId w:val="1"/>
+        </w:numPr>
+        <w:rPr>
+          <w:sz w:val="14"/>
+          <w:szCs w:val="14"/>
+        </w:rPr>
+      </w:pPr>
+      <w:r>
+        <w:rPr>
+          <w:sz w:val="14"/>
+          <w:szCs w:val="14"/>
+        </w:rPr>
+        <w:t xml:space="preserve">Run x </w:t>
+      </w:r>
+      <w:r>
+        <w:rPr>
+          <w:sz w:val="14"/>
+          <w:szCs w:val="14"/>
+        </w:rPr>
+        <w:t>number</w:t>
+      </w:r>
+      <w:r>
+        <w:rPr>
+          <w:sz w:val="14"/>
+          <w:szCs w:val="14"/>
+        </w:rPr>
+        <w:t xml:space="preserve"> of </w:t>
+      </w:r>
+      <w:r>
+        <w:rPr>
+          <w:sz w:val="14"/>
+          <w:szCs w:val="14"/>
+        </w:rPr>
+        <w:t>calculations</w:t>
+      </w:r>
+      <w:r>
+        <w:rPr>
+          <w:sz w:val="14"/>
+          <w:szCs w:val="14"/>
+        </w:rPr>
+        <w:t xml:space="preserve"> on all </w:t>
+      </w:r>
+      <w:proofErr w:type="spellStart"/>
+      <w:r>
+        <w:rPr>
+          <w:sz w:val="14"/>
+          <w:szCs w:val="14"/>
+        </w:rPr>
+        <w:t>cpu</w:t>
+      </w:r>
+      <w:proofErr w:type="spellEnd"/>
+      <w:r>
+        <w:rPr>
+          <w:sz w:val="14"/>
+          <w:szCs w:val="14"/>
+        </w:rPr>
+        <w:t xml:space="preserve"> cores at once and returns to time for all of them. Then finds average of all times.</w:t>
+      </w:r>
+    </w:p>
+    <w:p>
+      <w:pPr>
+        <w:pStyle w:val="ListParagraph"/>
+        <w:rPr>
+          <w:sz w:val="14"/>
+          <w:szCs w:val="14"/>
+        </w:rPr>
+      </w:pPr>
+    </w:p>
+    <w:p>
+      <w:pPr>
+        <w:rPr>
+          <w:sz w:val="18"/>
+          <w:szCs w:val="18"/>
+        </w:rPr>
+      </w:pPr>
+      <w:r>
+        <w:rPr>
+          <w:sz w:val="18"/>
+          <w:szCs w:val="18"/>
+        </w:rPr>
+        <w:t>writeCSV.py</w:t>
+      </w:r>
+    </w:p>
+    <w:p>
+      <w:pPr>
+        <w:rPr>
+          <w:sz w:val="14"/>
+          <w:szCs w:val="14"/>
+        </w:rPr>
+      </w:pPr>
+      <w:r>
+        <w:rPr>
+          <w:sz w:val="14"/>
+          <w:szCs w:val="14"/>
+        </w:rPr>
+        <w:t xml:space="preserve">takes data from a dictionary and stores in a 1D array </w:t>
+      </w:r>
+      <w:r>
+        <w:rPr>
+          <w:sz w:val="14"/>
+          <w:szCs w:val="14"/>
+        </w:rPr>
+        <w:t>in</w:t>
+      </w:r>
+      <w:r>
+        <w:rPr>
+          <w:sz w:val="14"/>
+          <w:szCs w:val="14"/>
+        </w:rPr>
+        <w:t xml:space="preserve"> a text file and sends </w:t>
+      </w:r>
+      <w:proofErr w:type="gramStart"/>
+      <w:r>
+        <w:rPr>
+          <w:sz w:val="14"/>
+          <w:szCs w:val="14"/>
+        </w:rPr>
+        <w:t>this</w:t>
+      </w:r>
+      <w:proofErr w:type="gramEnd"/>
+    </w:p>
+    <w:p>
+      <w:pPr>
+        <w:pStyle w:val="ListParagraph"/>
+        <w:numPr>
+          <w:ilvl w:val="0"/>
+          <w:numId w:val="1"/>
+        </w:numPr>
+        <w:rPr>
+          <w:sz w:val="14"/>
+          <w:szCs w:val="14"/>
+        </w:rPr>
+      </w:pPr>
+      <w:r>
+        <w:rPr>
+          <w:sz w:val="14"/>
+          <w:szCs w:val="14"/>
+        </w:rPr>
+        <w:t xml:space="preserve">Data should be stores as small as possible to allow fast </w:t>
+      </w:r>
+      <w:proofErr w:type="gramStart"/>
+      <w:r>
+        <w:rPr>
+          <w:sz w:val="14"/>
+          <w:szCs w:val="14"/>
+        </w:rPr>
+        <w:t>transfer</w:t>
+      </w:r>
+      <w:proofErr w:type="gramEnd"/>
+    </w:p>
+    <w:p>
+      <w:pPr>
+        <w:pStyle w:val="ListParagraph"/>
+        <w:numPr>
+          <w:ilvl w:val="0"/>
+          <w:numId w:val="1"/>
+        </w:numPr>
+        <w:rPr>
+          <w:sz w:val="14"/>
+          <w:szCs w:val="14"/>
+        </w:rPr>
+      </w:pPr>
+      <w:r>
+        <w:rPr>
+          <w:sz w:val="14"/>
+          <w:szCs w:val="14"/>
+        </w:rPr>
+        <w:t xml:space="preserve">Should be </w:t>
+      </w:r>
+      <w:proofErr w:type="gramStart"/>
+      <w:r>
+        <w:rPr>
+          <w:sz w:val="14"/>
+          <w:szCs w:val="14"/>
+        </w:rPr>
+        <w:t>encrypted</w:t>
+      </w:r>
+      <w:proofErr w:type="gramEnd"/>
+      <w:r>
+        <w:rPr>
+          <w:sz w:val="14"/>
+          <w:szCs w:val="14"/>
+        </w:rPr>
+        <w:t xml:space="preserve"> </w:t>
+      </w:r>
+    </w:p>
+    <w:p>
+      <w:pPr>
+        <w:pStyle w:val="ListParagraph"/>
+        <w:numPr>
+          <w:ilvl w:val="0"/>
+          <w:numId w:val="1"/>
+        </w:numPr>
+        <w:rPr>
+          <w:sz w:val="14"/>
+          <w:szCs w:val="14"/>
+        </w:rPr>
+      </w:pPr>
+      <w:r>
+        <w:rPr>
+          <w:sz w:val="14"/>
+          <w:szCs w:val="14"/>
+        </w:rPr>
+        <w:t xml:space="preserve">Tells </w:t>
+      </w:r>
+      <w:proofErr w:type="spellStart"/>
+      <w:r>
+        <w:rPr>
+          <w:sz w:val="14"/>
+          <w:szCs w:val="14"/>
+        </w:rPr>
+        <w:t>sendCSV</w:t>
+      </w:r>
+      <w:proofErr w:type="spellEnd"/>
+      <w:r>
+        <w:rPr>
+          <w:sz w:val="14"/>
+          <w:szCs w:val="14"/>
+        </w:rPr>
+        <w:t xml:space="preserve"> to send the CSV to the </w:t>
+      </w:r>
+      <w:proofErr w:type="gramStart"/>
+      <w:r>
+        <w:rPr>
+          <w:sz w:val="14"/>
+          <w:szCs w:val="14"/>
+        </w:rPr>
+        <w:t>server</w:t>
+      </w:r>
+      <w:proofErr w:type="gramEnd"/>
+    </w:p>
+    <w:p>
+      <w:pPr>
+        <w:pStyle w:val="ListParagraph"/>
+        <w:numPr>
+          <w:ilvl w:val="0"/>
+          <w:numId w:val="1"/>
+        </w:numPr>
+        <w:rPr>
+          <w:sz w:val="14"/>
+          <w:szCs w:val="14"/>
+        </w:rPr>
+      </w:pPr>
+      <w:r>
+        <w:rPr>
+          <w:sz w:val="14"/>
+          <w:szCs w:val="14"/>
+        </w:rPr>
+        <w:t xml:space="preserve">Deletes the CSV file to save </w:t>
+      </w:r>
+      <w:proofErr w:type="gramStart"/>
+      <w:r>
+        <w:rPr>
+          <w:sz w:val="14"/>
+          <w:szCs w:val="14"/>
+        </w:rPr>
+        <w:t>space</w:t>
+      </w:r>
+      <w:proofErr w:type="gramEnd"/>
+    </w:p>
+    <w:p>
+      <w:pPr>
+        <w:rPr>
+          <w:sz w:val="18"/>
+          <w:szCs w:val="18"/>
+        </w:rPr>
+      </w:pPr>
+      <w:r>
+        <w:rPr>
+          <w:sz w:val="18"/>
+          <w:szCs w:val="18"/>
+        </w:rPr>
         <w:t>sendCSV.py</w:t>
       </w:r>
     </w:p>
@@ -668,8 +1117,17 @@
           <w:sz w:val="14"/>
           <w:szCs w:val="14"/>
         </w:rPr>
-        <w:t>sends CSV file to server to be read by website and stored in a database</w:t>
-      </w:r>
+        <w:t xml:space="preserve">sends CSV file to server to be read by website and stored in a </w:t>
+      </w:r>
+      <w:proofErr w:type="gramStart"/>
+      <w:r>
+        <w:rPr>
+          <w:sz w:val="14"/>
+          <w:szCs w:val="14"/>
+        </w:rPr>
+        <w:t>database</w:t>
+      </w:r>
+      <w:proofErr w:type="gramEnd"/>
     </w:p>
     <w:sectPr>
       <w:pgSz w:w="11906" w:h="16838"/>

--- a/Planning/Planning.docx
+++ b/Planning/Planning.docx
@@ -109,7 +109,6 @@
           <w:szCs w:val="14"/>
         </w:rPr>
       </w:pPr>
-      <w:proofErr w:type="gramStart"/>
       <w:r>
         <w:rPr>
           <w:sz w:val="14"/>
@@ -117,7 +116,6 @@
         </w:rPr>
         <w:t>Won’t</w:t>
       </w:r>
-      <w:proofErr w:type="gramEnd"/>
       <w:r>
         <w:rPr>
           <w:sz w:val="14"/>
@@ -171,17 +169,8 @@
           <w:sz w:val="14"/>
           <w:szCs w:val="14"/>
         </w:rPr>
-        <w:t xml:space="preserve"> internal timer to check how long the whole program </w:t>
-      </w:r>
-      <w:proofErr w:type="gramStart"/>
-      <w:r>
-        <w:rPr>
-          <w:sz w:val="14"/>
-          <w:szCs w:val="14"/>
-        </w:rPr>
-        <w:t>took</w:t>
-      </w:r>
-      <w:proofErr w:type="gramEnd"/>
+        <w:t xml:space="preserve"> internal timer to check how long the whole program took</w:t>
+      </w:r>
     </w:p>
     <w:p>
       <w:pPr>
@@ -200,23 +189,7 @@
           <w:sz w:val="14"/>
           <w:szCs w:val="14"/>
         </w:rPr>
-        <w:t xml:space="preserve">Create py UI which allows users to interact with the program </w:t>
-      </w:r>
-      <w:proofErr w:type="gramStart"/>
-      <w:r>
-        <w:rPr>
-          <w:sz w:val="14"/>
-          <w:szCs w:val="14"/>
-        </w:rPr>
-        <w:t>and also</w:t>
-      </w:r>
-      <w:proofErr w:type="gramEnd"/>
-      <w:r>
-        <w:rPr>
-          <w:sz w:val="14"/>
-          <w:szCs w:val="14"/>
-        </w:rPr>
-        <w:t xml:space="preserve"> displays timers for each test allowing the user to still see that </w:t>
+        <w:t xml:space="preserve">Create py UI which allows users to interact with the program and also displays timers for each test allowing the user to still see that </w:t>
       </w:r>
       <w:proofErr w:type="spellStart"/>
       <w:r>
@@ -341,15 +314,13 @@
         </w:rPr>
         <w:t xml:space="preserve">get all components/system info </w:t>
       </w:r>
-      <w:proofErr w:type="gramStart"/>
-      <w:r>
-        <w:rPr>
-          <w:sz w:val="14"/>
-          <w:szCs w:val="14"/>
-        </w:rPr>
-        <w:t>from  the</w:t>
-      </w:r>
-      <w:proofErr w:type="gramEnd"/>
+      <w:r>
+        <w:rPr>
+          <w:sz w:val="14"/>
+          <w:szCs w:val="14"/>
+        </w:rPr>
+        <w:t>from the</w:t>
+      </w:r>
       <w:r>
         <w:rPr>
           <w:sz w:val="14"/>
@@ -447,51 +418,42 @@
           <w:sz w:val="14"/>
           <w:szCs w:val="14"/>
         </w:rPr>
+        <w:t xml:space="preserve"> done</w:t>
+      </w:r>
+    </w:p>
+    <w:p>
+      <w:pPr>
+        <w:pStyle w:val="ListParagraph"/>
+        <w:numPr>
+          <w:ilvl w:val="0"/>
+          <w:numId w:val="1"/>
+        </w:numPr>
+        <w:rPr>
+          <w:sz w:val="14"/>
+          <w:szCs w:val="14"/>
+        </w:rPr>
+      </w:pPr>
+      <w:r>
+        <w:rPr>
+          <w:sz w:val="14"/>
+          <w:szCs w:val="14"/>
+        </w:rPr>
+        <w:t xml:space="preserve">Check how large of </w:t>
+      </w:r>
+      <w:r>
+        <w:rPr>
+          <w:sz w:val="14"/>
+          <w:szCs w:val="14"/>
+        </w:rPr>
+        <w:t>calculations</w:t>
+      </w:r>
+      <w:r>
+        <w:rPr>
+          <w:sz w:val="14"/>
+          <w:szCs w:val="14"/>
+        </w:rPr>
         <w:t xml:space="preserve"> </w:t>
       </w:r>
-      <w:proofErr w:type="gramStart"/>
-      <w:r>
-        <w:rPr>
-          <w:sz w:val="14"/>
-          <w:szCs w:val="14"/>
-        </w:rPr>
-        <w:t>done</w:t>
-      </w:r>
-      <w:proofErr w:type="gramEnd"/>
-    </w:p>
-    <w:p>
-      <w:pPr>
-        <w:pStyle w:val="ListParagraph"/>
-        <w:numPr>
-          <w:ilvl w:val="0"/>
-          <w:numId w:val="1"/>
-        </w:numPr>
-        <w:rPr>
-          <w:sz w:val="14"/>
-          <w:szCs w:val="14"/>
-        </w:rPr>
-      </w:pPr>
-      <w:r>
-        <w:rPr>
-          <w:sz w:val="14"/>
-          <w:szCs w:val="14"/>
-        </w:rPr>
-        <w:t xml:space="preserve">Check how large of </w:t>
-      </w:r>
-      <w:r>
-        <w:rPr>
-          <w:sz w:val="14"/>
-          <w:szCs w:val="14"/>
-        </w:rPr>
-        <w:t>calculations</w:t>
-      </w:r>
-      <w:r>
-        <w:rPr>
-          <w:sz w:val="14"/>
-          <w:szCs w:val="14"/>
-        </w:rPr>
-        <w:t xml:space="preserve"> </w:t>
-      </w:r>
       <w:proofErr w:type="spellStart"/>
       <w:r>
         <w:rPr>
@@ -522,17 +484,8 @@
           <w:sz w:val="14"/>
           <w:szCs w:val="14"/>
         </w:rPr>
-        <w:t xml:space="preserve"> </w:t>
-      </w:r>
-      <w:proofErr w:type="gramStart"/>
-      <w:r>
-        <w:rPr>
-          <w:sz w:val="14"/>
-          <w:szCs w:val="14"/>
-        </w:rPr>
-        <w:t>usage</w:t>
-      </w:r>
-      <w:proofErr w:type="gramEnd"/>
+        <w:t xml:space="preserve"> usage</w:t>
+      </w:r>
     </w:p>
     <w:p>
       <w:pPr>
@@ -566,23 +519,7 @@
           <w:sz w:val="14"/>
           <w:szCs w:val="14"/>
         </w:rPr>
-        <w:t xml:space="preserve">Run memory read/write </w:t>
-      </w:r>
-      <w:proofErr w:type="gramStart"/>
-      <w:r>
-        <w:rPr>
-          <w:sz w:val="14"/>
-          <w:szCs w:val="14"/>
-        </w:rPr>
-        <w:t>test</w:t>
-      </w:r>
-      <w:proofErr w:type="gramEnd"/>
-      <w:r>
-        <w:rPr>
-          <w:sz w:val="14"/>
-          <w:szCs w:val="14"/>
-        </w:rPr>
-        <w:t xml:space="preserve"> </w:t>
+        <w:t xml:space="preserve">Run memory read/write test </w:t>
       </w:r>
     </w:p>
     <w:p>
@@ -618,17 +555,8 @@
           <w:sz w:val="14"/>
           <w:szCs w:val="14"/>
         </w:rPr>
-        <w:t xml:space="preserve"> </w:t>
-      </w:r>
-      <w:proofErr w:type="gramStart"/>
-      <w:r>
-        <w:rPr>
-          <w:sz w:val="14"/>
-          <w:szCs w:val="14"/>
-        </w:rPr>
-        <w:t>module</w:t>
-      </w:r>
-      <w:proofErr w:type="gramEnd"/>
+        <w:t xml:space="preserve"> module</w:t>
+      </w:r>
     </w:p>
     <w:p>
       <w:pPr>
@@ -647,17 +575,8 @@
           <w:sz w:val="14"/>
           <w:szCs w:val="14"/>
         </w:rPr>
-        <w:t xml:space="preserve">create a score out of 1000 and return to </w:t>
-      </w:r>
-      <w:proofErr w:type="gramStart"/>
-      <w:r>
-        <w:rPr>
-          <w:sz w:val="14"/>
-          <w:szCs w:val="14"/>
-        </w:rPr>
-        <w:t>main</w:t>
-      </w:r>
-      <w:proofErr w:type="gramEnd"/>
+        <w:t>create a score out of 1000 and return to main</w:t>
+      </w:r>
     </w:p>
     <w:p>
       <w:pPr>
@@ -714,7 +633,6 @@
         <w:t xml:space="preserve">Run test for each using </w:t>
       </w:r>
       <w:proofErr w:type="spellStart"/>
-      <w:proofErr w:type="gramStart"/>
       <w:r>
         <w:rPr>
           <w:sz w:val="14"/>
@@ -723,7 +641,6 @@
         <w:t>psutil</w:t>
       </w:r>
       <w:proofErr w:type="spellEnd"/>
-      <w:proofErr w:type="gramEnd"/>
     </w:p>
     <w:p>
       <w:pPr>
@@ -742,17 +659,8 @@
           <w:sz w:val="14"/>
           <w:szCs w:val="14"/>
         </w:rPr>
-        <w:t xml:space="preserve">Create a score out of 1000 for the read/write </w:t>
-      </w:r>
-      <w:proofErr w:type="gramStart"/>
-      <w:r>
-        <w:rPr>
-          <w:sz w:val="14"/>
-          <w:szCs w:val="14"/>
-        </w:rPr>
-        <w:t>speed</w:t>
-      </w:r>
-      <w:proofErr w:type="gramEnd"/>
+        <w:t>Create a score out of 1000 for the read/write speed</w:t>
+      </w:r>
     </w:p>
     <w:p>
       <w:pPr>
@@ -771,23 +679,7 @@
           <w:sz w:val="14"/>
           <w:szCs w:val="14"/>
         </w:rPr>
-        <w:t xml:space="preserve">Return score to </w:t>
-      </w:r>
-      <w:proofErr w:type="gramStart"/>
-      <w:r>
-        <w:rPr>
-          <w:sz w:val="14"/>
-          <w:szCs w:val="14"/>
-        </w:rPr>
-        <w:t>main</w:t>
-      </w:r>
-      <w:proofErr w:type="gramEnd"/>
-      <w:r>
-        <w:rPr>
-          <w:sz w:val="14"/>
-          <w:szCs w:val="14"/>
-        </w:rPr>
-        <w:t xml:space="preserve"> </w:t>
+        <w:t xml:space="preserve">Return score to main </w:t>
       </w:r>
     </w:p>
     <w:p>
@@ -934,17 +826,8 @@
           <w:sz w:val="14"/>
           <w:szCs w:val="14"/>
         </w:rPr>
-        <w:t xml:space="preserve"> a text file and sends </w:t>
-      </w:r>
-      <w:proofErr w:type="gramStart"/>
-      <w:r>
-        <w:rPr>
-          <w:sz w:val="14"/>
-          <w:szCs w:val="14"/>
-        </w:rPr>
-        <w:t>this</w:t>
-      </w:r>
-      <w:proofErr w:type="gramEnd"/>
+        <w:t xml:space="preserve"> a text file and sends this</w:t>
+      </w:r>
     </w:p>
     <w:p>
       <w:pPr>
@@ -963,17 +846,8 @@
           <w:sz w:val="14"/>
           <w:szCs w:val="14"/>
         </w:rPr>
-        <w:t xml:space="preserve">Data should be stores as small as possible to allow fast </w:t>
-      </w:r>
-      <w:proofErr w:type="gramStart"/>
-      <w:r>
-        <w:rPr>
-          <w:sz w:val="14"/>
-          <w:szCs w:val="14"/>
-        </w:rPr>
-        <w:t>transfer</w:t>
-      </w:r>
-      <w:proofErr w:type="gramEnd"/>
+        <w:t>Data should be stores as small as possible to allow fast transfer</w:t>
+      </w:r>
     </w:p>
     <w:p>
       <w:pPr>
@@ -992,23 +866,7 @@
           <w:sz w:val="14"/>
           <w:szCs w:val="14"/>
         </w:rPr>
-        <w:t xml:space="preserve">Should be </w:t>
-      </w:r>
-      <w:proofErr w:type="gramStart"/>
-      <w:r>
-        <w:rPr>
-          <w:sz w:val="14"/>
-          <w:szCs w:val="14"/>
-        </w:rPr>
-        <w:t>encrypted</w:t>
-      </w:r>
-      <w:proofErr w:type="gramEnd"/>
-      <w:r>
-        <w:rPr>
-          <w:sz w:val="14"/>
-          <w:szCs w:val="14"/>
-        </w:rPr>
-        <w:t xml:space="preserve"> </w:t>
+        <w:t xml:space="preserve">Should be encrypted </w:t>
       </w:r>
     </w:p>
     <w:p>
@@ -1044,17 +902,8 @@
           <w:sz w:val="14"/>
           <w:szCs w:val="14"/>
         </w:rPr>
-        <w:t xml:space="preserve"> to send the CSV to the </w:t>
-      </w:r>
-      <w:proofErr w:type="gramStart"/>
-      <w:r>
-        <w:rPr>
-          <w:sz w:val="14"/>
-          <w:szCs w:val="14"/>
-        </w:rPr>
-        <w:t>server</w:t>
-      </w:r>
-      <w:proofErr w:type="gramEnd"/>
+        <w:t xml:space="preserve"> to send the CSV to the server</w:t>
+      </w:r>
     </w:p>
     <w:p>
       <w:pPr>
@@ -1073,17 +922,8 @@
           <w:sz w:val="14"/>
           <w:szCs w:val="14"/>
         </w:rPr>
-        <w:t xml:space="preserve">Deletes the CSV file to save </w:t>
-      </w:r>
-      <w:proofErr w:type="gramStart"/>
-      <w:r>
-        <w:rPr>
-          <w:sz w:val="14"/>
-          <w:szCs w:val="14"/>
-        </w:rPr>
-        <w:t>space</w:t>
-      </w:r>
-      <w:proofErr w:type="gramEnd"/>
+        <w:t>Deletes the CSV file to save space</w:t>
+      </w:r>
     </w:p>
     <w:p>
       <w:pPr>
@@ -1117,17 +957,8 @@
           <w:sz w:val="14"/>
           <w:szCs w:val="14"/>
         </w:rPr>
-        <w:t xml:space="preserve">sends CSV file to server to be read by website and stored in a </w:t>
-      </w:r>
-      <w:proofErr w:type="gramStart"/>
-      <w:r>
-        <w:rPr>
-          <w:sz w:val="14"/>
-          <w:szCs w:val="14"/>
-        </w:rPr>
-        <w:t>database</w:t>
-      </w:r>
-      <w:proofErr w:type="gramEnd"/>
+        <w:t>sends CSV file to server to be read by website and stored in a database</w:t>
+      </w:r>
     </w:p>
     <w:sectPr>
       <w:pgSz w:w="11906" w:h="16838"/>
